--- a/开发文档.docx
+++ b/开发文档.docx
@@ -20,8 +20,31 @@
         </w:rPr>
       </w:pPr>
       <w:r>
-        <w:tab/>
+        <w:rPr>
+          <w:rFonts w:hint="eastAsia"/>
+        </w:rPr>
+        <w:t>1、后端：</w:t>
       </w:r>
+    </w:p>
+    <w:p>
+      <w:pPr>
+        <w:rPr>
+          <w:rFonts w:hint="eastAsia"/>
+        </w:rPr>
+      </w:pPr>
+      <w:r>
+        <w:rPr>
+          <w:rFonts w:hint="eastAsia"/>
+        </w:rPr>
+        <w:t>1.1、围棋规则：</w:t>
+      </w:r>
+    </w:p>
+    <w:p>
+      <w:pPr>
+        <w:rPr>
+          <w:rFonts w:hint="eastAsia"/>
+        </w:rPr>
+      </w:pPr>
     </w:p>
     <w:sectPr>
       <w:pgSz w:w="11906" w:h="16838"/>
